--- a/templates/Допсоглашение БФЛ.docx
+++ b/templates/Допсоглашение БФЛ.docx
@@ -1,6 +1,6 @@
 
 <file path=word/document.xml><?xml version="1.0" encoding="utf-8"?>
-<w:document xmlns:wpc="http://schemas.microsoft.com/office/word/2010/wordprocessingCanvas" xmlns:cx="http://schemas.microsoft.com/office/drawing/2014/chartex" xmlns:cx1="http://schemas.microsoft.com/office/drawing/2015/9/8/chartex" xmlns:cx2="http://schemas.microsoft.com/office/drawing/2015/10/21/chartex" xmlns:cx3="http://schemas.microsoft.com/office/drawing/2016/5/9/chartex" xmlns:cx4="http://schemas.microsoft.com/office/drawing/2016/5/10/chartex" xmlns:cx5="http://schemas.microsoft.com/office/drawing/2016/5/11/chartex" xmlns:cx6="http://schemas.microsoft.com/office/drawing/2016/5/12/chartex" xmlns:cx7="http://schemas.microsoft.com/office/drawing/2016/5/13/chartex" xmlns:cx8="http://schemas.microsoft.com/office/drawing/2016/5/14/chartex" xmlns:mc="http://schemas.openxmlformats.org/markup-compatibility/2006" xmlns:aink="http://schemas.microsoft.com/office/drawing/2016/ink" xmlns:am3d="http://schemas.microsoft.com/office/drawing/2017/model3d" xmlns:o="urn:schemas-microsoft-com:office:office" xmlns:oel="http://schemas.microsoft.com/office/2019/extlst" xmlns:r="http://schemas.openxmlformats.org/officeDocument/2006/relationships" xmlns:m="http://schemas.openxmlformats.org/officeDocument/2006/math" xmlns:v="urn:schemas-microsoft-com:vml" xmlns:wp14="http://schemas.microsoft.com/office/word/2010/wordprocessingDrawing" xmlns:wp="http://schemas.openxmlformats.org/drawingml/2006/wordprocessingDrawing" xmlns:w10="urn:schemas-microsoft-com:office:word" xmlns:w="http://schemas.openxmlformats.org/wordprocessingml/2006/main" xmlns:w14="http://schemas.microsoft.com/office/word/2010/wordml" xmlns:w15="http://schemas.microsoft.com/office/word/2012/wordml" xmlns:w16cex="http://schemas.microsoft.com/office/word/2018/wordml/cex" xmlns:w16cid="http://schemas.microsoft.com/office/word/2016/wordml/cid" xmlns:w16="http://schemas.microsoft.com/office/word/2018/wordml" xmlns:w16du="http://schemas.microsoft.com/office/word/2023/wordml/word16du" xmlns:w16sdtdh="http://schemas.microsoft.com/office/word/2020/wordml/sdtdatahash" xmlns:w16se="http://schemas.microsoft.com/office/word/2015/wordml/symex" xmlns:wpg="http://schemas.microsoft.com/office/word/2010/wordprocessingGroup" xmlns:wpi="http://schemas.microsoft.com/office/word/2010/wordprocessingInk" xmlns:wne="http://schemas.microsoft.com/office/word/2006/wordml" xmlns:wps="http://schemas.microsoft.com/office/word/2010/wordprocessingShape" mc:Ignorable="w14 w15 w16se w16cid w16 w16cex w16sdtdh w16du wp14">
+<w:document xmlns:wpc="http://schemas.microsoft.com/office/word/2010/wordprocessingCanvas" xmlns:cx="http://schemas.microsoft.com/office/drawing/2014/chartex" xmlns:mc="http://schemas.openxmlformats.org/markup-compatibility/2006" xmlns:o="urn:schemas-microsoft-com:office:office" xmlns:r="http://schemas.openxmlformats.org/officeDocument/2006/relationships" xmlns:m="http://schemas.openxmlformats.org/officeDocument/2006/math" xmlns:v="urn:schemas-microsoft-com:vml" xmlns:wp14="http://schemas.microsoft.com/office/word/2010/wordprocessingDrawing" xmlns:wp="http://schemas.openxmlformats.org/drawingml/2006/wordprocessingDrawing" xmlns:w10="urn:schemas-microsoft-com:office:word" xmlns:w="http://schemas.openxmlformats.org/wordprocessingml/2006/main" xmlns:w14="http://schemas.microsoft.com/office/word/2010/wordml" xmlns:w15="http://schemas.microsoft.com/office/word/2012/wordml" xmlns:w16se="http://schemas.microsoft.com/office/word/2015/wordml/symex" xmlns:wpg="http://schemas.microsoft.com/office/word/2010/wordprocessingGroup" xmlns:wpi="http://schemas.microsoft.com/office/word/2010/wordprocessingInk" xmlns:wne="http://schemas.microsoft.com/office/word/2006/wordml" xmlns:wps="http://schemas.microsoft.com/office/word/2010/wordprocessingShape" mc:Ignorable="w14 w15 w16se wp14">
   <w:body>
     <w:p>
       <w:pPr>
@@ -165,53 +165,54 @@
           <w:sz w:val="20"/>
           <w:szCs w:val="20"/>
         </w:rPr>
-        <w:t xml:space="preserve">                                                                                                                       </w:t>
-      </w:r>
-      <w:r>
-        <w:rPr>
-          <w:rFonts w:ascii="Times New Roman" w:hAnsi="Times New Roman"/>
-          <w:b/>
-          <w:sz w:val="20"/>
-          <w:szCs w:val="20"/>
-          <w:lang w:val="en-US"/>
-        </w:rPr>
-        <w:tab/>
-      </w:r>
-      <w:r>
-        <w:rPr>
-          <w:rFonts w:ascii="Times New Roman" w:hAnsi="Times New Roman"/>
-          <w:sz w:val="20"/>
-          <w:szCs w:val="20"/>
-        </w:rPr>
-        <w:t>${</w:t>
-      </w:r>
-      <w:r>
-        <w:rPr>
-          <w:rFonts w:ascii="Times New Roman" w:hAnsi="Times New Roman"/>
-          <w:sz w:val="20"/>
-          <w:szCs w:val="20"/>
-          <w:lang w:val="en-US"/>
-        </w:rPr>
-        <w:t>DOP</w:t>
-      </w:r>
-      <w:r>
-        <w:rPr>
-          <w:rFonts w:ascii="Times New Roman" w:hAnsi="Times New Roman"/>
-          <w:b/>
-          <w:sz w:val="20"/>
-          <w:szCs w:val="20"/>
-          <w:lang w:val="en-US"/>
-        </w:rPr>
-        <w:t>DATE</w:t>
-      </w:r>
-      <w:r>
-        <w:rPr>
-          <w:rFonts w:ascii="Times New Roman" w:hAnsi="Times New Roman"/>
-          <w:b/>
-          <w:sz w:val="20"/>
-          <w:szCs w:val="20"/>
-        </w:rPr>
-        <w:t>} г.</w:t>
+        <w:t xml:space="preserve">                                                                                     </w:t>
+      </w:r>
+      <w:r>
+        <w:rPr>
+          <w:rFonts w:ascii="Times New Roman" w:hAnsi="Times New Roman"/>
+          <w:b/>
+          <w:sz w:val="20"/>
+          <w:szCs w:val="20"/>
+        </w:rPr>
+        <w:t xml:space="preserve">                   </w:t>
+      </w:r>
+      <w:r>
+        <w:rPr>
+          <w:rFonts w:ascii="Times New Roman" w:hAnsi="Times New Roman"/>
+          <w:b/>
+          <w:sz w:val="20"/>
+          <w:szCs w:val="20"/>
+        </w:rPr>
+        <w:t>${DOPDATE}</w:t>
+      </w:r>
+      <w:r>
+        <w:rPr>
+          <w:rFonts w:ascii="Times New Roman" w:hAnsi="Times New Roman"/>
+          <w:b/>
+          <w:sz w:val="20"/>
+          <w:szCs w:val="20"/>
+        </w:rPr>
+        <w:t xml:space="preserve"> </w:t>
+      </w:r>
+      <w:r>
+        <w:rPr>
+          <w:rFonts w:ascii="Times New Roman" w:hAnsi="Times New Roman"/>
+          <w:b/>
+          <w:sz w:val="20"/>
+          <w:szCs w:val="20"/>
+        </w:rPr>
+        <w:t>г</w:t>
+      </w:r>
+      <w:bookmarkStart w:id="0" w:name="_GoBack"/>
+      <w:bookmarkEnd w:id="0"/>
+      <w:r>
+        <w:rPr>
+          <w:rFonts w:ascii="Times New Roman" w:hAnsi="Times New Roman"/>
+          <w:b/>
+          <w:sz w:val="20"/>
+          <w:szCs w:val="20"/>
+        </w:rPr>
+        <w:t>.</w:t>
       </w:r>
     </w:p>
     <w:p>
@@ -741,6 +742,7 @@
                 <w:b/>
               </w:rPr>
             </w:pPr>
+            <w:proofErr w:type="spellStart"/>
             <w:r>
               <w:rPr>
                 <w:rFonts w:ascii="Times New Roman" w:hAnsi="Times New Roman"/>
@@ -749,6 +751,7 @@
               </w:rPr>
               <w:t>Код</w:t>
             </w:r>
+            <w:proofErr w:type="spellEnd"/>
           </w:p>
         </w:tc>
         <w:tc>
@@ -2172,81 +2175,6 @@
         </w:rPr>
         <w:t>EMPNAME2}</w:t>
       </w:r>
-    </w:p>
-    <w:p>
-      <w:pPr>
-        <w:spacing w:after="0" w:line="240" w:lineRule="auto"/>
-        <w:jc w:val="both"/>
-        <w:rPr>
-          <w:rFonts w:ascii="Times New Roman" w:hAnsi="Times New Roman"/>
-          <w:sz w:val="20"/>
-          <w:szCs w:val="20"/>
-        </w:rPr>
-      </w:pPr>
-    </w:p>
-    <w:p>
-      <w:pPr>
-        <w:spacing w:after="0" w:line="240" w:lineRule="auto"/>
-        <w:jc w:val="both"/>
-        <w:rPr>
-          <w:rFonts w:ascii="Times New Roman" w:hAnsi="Times New Roman"/>
-          <w:sz w:val="20"/>
-          <w:szCs w:val="20"/>
-        </w:rPr>
-      </w:pPr>
-    </w:p>
-    <w:p>
-      <w:pPr>
-        <w:tabs>
-          <w:tab w:val="left" w:pos="4678"/>
-        </w:tabs>
-        <w:spacing w:after="0" w:line="240" w:lineRule="auto"/>
-        <w:jc w:val="both"/>
-        <w:rPr>
-          <w:rFonts w:ascii="Times New Roman" w:hAnsi="Times New Roman"/>
-          <w:sz w:val="20"/>
-          <w:szCs w:val="20"/>
-        </w:rPr>
-      </w:pPr>
-    </w:p>
-    <w:p>
-      <w:pPr>
-        <w:spacing w:after="0" w:line="240" w:lineRule="auto"/>
-        <w:rPr>
-          <w:rFonts w:ascii="Times New Roman" w:hAnsi="Times New Roman"/>
-          <w:sz w:val="20"/>
-          <w:szCs w:val="20"/>
-        </w:rPr>
-      </w:pPr>
-    </w:p>
-    <w:p>
-      <w:pPr>
-        <w:spacing w:after="0" w:line="240" w:lineRule="auto"/>
-        <w:rPr>
-          <w:rFonts w:ascii="Times New Roman" w:hAnsi="Times New Roman"/>
-          <w:sz w:val="20"/>
-          <w:szCs w:val="20"/>
-        </w:rPr>
-      </w:pPr>
-    </w:p>
-    <w:p>
-      <w:pPr>
-        <w:spacing w:after="0" w:line="240" w:lineRule="auto"/>
-      </w:pPr>
-    </w:p>
-    <w:p/>
-    <w:p/>
-    <w:p/>
-    <w:p/>
-    <w:p/>
-    <w:p/>
-    <w:p>
-      <w:pPr>
-        <w:tabs>
-          <w:tab w:val="left" w:pos="4320"/>
-          <w:tab w:val="left" w:pos="8052"/>
-        </w:tabs>
-      </w:pPr>
       <w:r>
         <w:tab/>
       </w:r>
@@ -2265,7 +2193,7 @@
 </file>
 
 <file path=word/endnotes.xml><?xml version="1.0" encoding="utf-8"?>
-<w:endnotes xmlns:wpc="http://schemas.microsoft.com/office/word/2010/wordprocessingCanvas" xmlns:cx="http://schemas.microsoft.com/office/drawing/2014/chartex" xmlns:cx1="http://schemas.microsoft.com/office/drawing/2015/9/8/chartex" xmlns:cx2="http://schemas.microsoft.com/office/drawing/2015/10/21/chartex" xmlns:cx3="http://schemas.microsoft.com/office/drawing/2016/5/9/chartex" xmlns:cx4="http://schemas.microsoft.com/office/drawing/2016/5/10/chartex" xmlns:cx5="http://schemas.microsoft.com/office/drawing/2016/5/11/chartex" xmlns:cx6="http://schemas.microsoft.com/office/drawing/2016/5/12/chartex" xmlns:cx7="http://schemas.microsoft.com/office/drawing/2016/5/13/chartex" xmlns:cx8="http://schemas.microsoft.com/office/drawing/2016/5/14/chartex" xmlns:mc="http://schemas.openxmlformats.org/markup-compatibility/2006" xmlns:aink="http://schemas.microsoft.com/office/drawing/2016/ink" xmlns:am3d="http://schemas.microsoft.com/office/drawing/2017/model3d" xmlns:o="urn:schemas-microsoft-com:office:office" xmlns:oel="http://schemas.microsoft.com/office/2019/extlst" xmlns:r="http://schemas.openxmlformats.org/officeDocument/2006/relationships" xmlns:m="http://schemas.openxmlformats.org/officeDocument/2006/math" xmlns:v="urn:schemas-microsoft-com:vml" xmlns:wp14="http://schemas.microsoft.com/office/word/2010/wordprocessingDrawing" xmlns:wp="http://schemas.openxmlformats.org/drawingml/2006/wordprocessingDrawing" xmlns:w10="urn:schemas-microsoft-com:office:word" xmlns:w="http://schemas.openxmlformats.org/wordprocessingml/2006/main" xmlns:w14="http://schemas.microsoft.com/office/word/2010/wordml" xmlns:w15="http://schemas.microsoft.com/office/word/2012/wordml" xmlns:w16cex="http://schemas.microsoft.com/office/word/2018/wordml/cex" xmlns:w16cid="http://schemas.microsoft.com/office/word/2016/wordml/cid" xmlns:w16="http://schemas.microsoft.com/office/word/2018/wordml" xmlns:w16du="http://schemas.microsoft.com/office/word/2023/wordml/word16du" xmlns:w16sdtdh="http://schemas.microsoft.com/office/word/2020/wordml/sdtdatahash" xmlns:w16se="http://schemas.microsoft.com/office/word/2015/wordml/symex" xmlns:wpg="http://schemas.microsoft.com/office/word/2010/wordprocessingGroup" xmlns:wpi="http://schemas.microsoft.com/office/word/2010/wordprocessingInk" xmlns:wne="http://schemas.microsoft.com/office/word/2006/wordml" xmlns:wps="http://schemas.microsoft.com/office/word/2010/wordprocessingShape" mc:Ignorable="w14 w15 w16se w16cid w16 w16cex w16sdtdh w16du wp14">
+<w:endnotes xmlns:wpc="http://schemas.microsoft.com/office/word/2010/wordprocessingCanvas" xmlns:cx="http://schemas.microsoft.com/office/drawing/2014/chartex" xmlns:mc="http://schemas.openxmlformats.org/markup-compatibility/2006" xmlns:o="urn:schemas-microsoft-com:office:office" xmlns:r="http://schemas.openxmlformats.org/officeDocument/2006/relationships" xmlns:m="http://schemas.openxmlformats.org/officeDocument/2006/math" xmlns:v="urn:schemas-microsoft-com:vml" xmlns:wp14="http://schemas.microsoft.com/office/word/2010/wordprocessingDrawing" xmlns:wp="http://schemas.openxmlformats.org/drawingml/2006/wordprocessingDrawing" xmlns:w10="urn:schemas-microsoft-com:office:word" xmlns:w="http://schemas.openxmlformats.org/wordprocessingml/2006/main" xmlns:w14="http://schemas.microsoft.com/office/word/2010/wordml" xmlns:w15="http://schemas.microsoft.com/office/word/2012/wordml" xmlns:w16se="http://schemas.microsoft.com/office/word/2015/wordml/symex" xmlns:wpg="http://schemas.microsoft.com/office/word/2010/wordprocessingGroup" xmlns:wpi="http://schemas.microsoft.com/office/word/2010/wordprocessingInk" xmlns:wne="http://schemas.microsoft.com/office/word/2006/wordml" xmlns:wps="http://schemas.microsoft.com/office/word/2010/wordprocessingShape" mc:Ignorable="w14 w15 w16se wp14">
   <w:endnote w:type="separator" w:id="-1">
     <w:p>
       <w:pPr>
@@ -2290,7 +2218,7 @@
 </file>
 
 <file path=word/footer1.xml><?xml version="1.0" encoding="utf-8"?>
-<w:ftr xmlns:wpc="http://schemas.microsoft.com/office/word/2010/wordprocessingCanvas" xmlns:cx="http://schemas.microsoft.com/office/drawing/2014/chartex" xmlns:cx1="http://schemas.microsoft.com/office/drawing/2015/9/8/chartex" xmlns:cx2="http://schemas.microsoft.com/office/drawing/2015/10/21/chartex" xmlns:cx3="http://schemas.microsoft.com/office/drawing/2016/5/9/chartex" xmlns:cx4="http://schemas.microsoft.com/office/drawing/2016/5/10/chartex" xmlns:cx5="http://schemas.microsoft.com/office/drawing/2016/5/11/chartex" xmlns:cx6="http://schemas.microsoft.com/office/drawing/2016/5/12/chartex" xmlns:cx7="http://schemas.microsoft.com/office/drawing/2016/5/13/chartex" xmlns:cx8="http://schemas.microsoft.com/office/drawing/2016/5/14/chartex" xmlns:mc="http://schemas.openxmlformats.org/markup-compatibility/2006" xmlns:aink="http://schemas.microsoft.com/office/drawing/2016/ink" xmlns:am3d="http://schemas.microsoft.com/office/drawing/2017/model3d" xmlns:o="urn:schemas-microsoft-com:office:office" xmlns:oel="http://schemas.microsoft.com/office/2019/extlst" xmlns:r="http://schemas.openxmlformats.org/officeDocument/2006/relationships" xmlns:m="http://schemas.openxmlformats.org/officeDocument/2006/math" xmlns:v="urn:schemas-microsoft-com:vml" xmlns:wp14="http://schemas.microsoft.com/office/word/2010/wordprocessingDrawing" xmlns:wp="http://schemas.openxmlformats.org/drawingml/2006/wordprocessingDrawing" xmlns:w10="urn:schemas-microsoft-com:office:word" xmlns:w="http://schemas.openxmlformats.org/wordprocessingml/2006/main" xmlns:w14="http://schemas.microsoft.com/office/word/2010/wordml" xmlns:w15="http://schemas.microsoft.com/office/word/2012/wordml" xmlns:w16cex="http://schemas.microsoft.com/office/word/2018/wordml/cex" xmlns:w16cid="http://schemas.microsoft.com/office/word/2016/wordml/cid" xmlns:w16="http://schemas.microsoft.com/office/word/2018/wordml" xmlns:w16du="http://schemas.microsoft.com/office/word/2023/wordml/word16du" xmlns:w16sdtdh="http://schemas.microsoft.com/office/word/2020/wordml/sdtdatahash" xmlns:w16se="http://schemas.microsoft.com/office/word/2015/wordml/symex" xmlns:wpg="http://schemas.microsoft.com/office/word/2010/wordprocessingGroup" xmlns:wpi="http://schemas.microsoft.com/office/word/2010/wordprocessingInk" xmlns:wne="http://schemas.microsoft.com/office/word/2006/wordml" xmlns:wps="http://schemas.microsoft.com/office/word/2010/wordprocessingShape" mc:Ignorable="w14 w15 w16se w16cid w16 w16cex w16sdtdh w16du wp14">
+<w:ftr xmlns:wpc="http://schemas.microsoft.com/office/word/2010/wordprocessingCanvas" xmlns:cx="http://schemas.microsoft.com/office/drawing/2014/chartex" xmlns:mc="http://schemas.openxmlformats.org/markup-compatibility/2006" xmlns:o="urn:schemas-microsoft-com:office:office" xmlns:r="http://schemas.openxmlformats.org/officeDocument/2006/relationships" xmlns:m="http://schemas.openxmlformats.org/officeDocument/2006/math" xmlns:v="urn:schemas-microsoft-com:vml" xmlns:wp14="http://schemas.microsoft.com/office/word/2010/wordprocessingDrawing" xmlns:wp="http://schemas.openxmlformats.org/drawingml/2006/wordprocessingDrawing" xmlns:w10="urn:schemas-microsoft-com:office:word" xmlns:w="http://schemas.openxmlformats.org/wordprocessingml/2006/main" xmlns:w14="http://schemas.microsoft.com/office/word/2010/wordml" xmlns:w15="http://schemas.microsoft.com/office/word/2012/wordml" xmlns:w16se="http://schemas.microsoft.com/office/word/2015/wordml/symex" xmlns:wpg="http://schemas.microsoft.com/office/word/2010/wordprocessingGroup" xmlns:wpi="http://schemas.microsoft.com/office/word/2010/wordprocessingInk" xmlns:wne="http://schemas.microsoft.com/office/word/2006/wordml" xmlns:wps="http://schemas.microsoft.com/office/word/2010/wordprocessingShape" mc:Ignorable="w14 w15 w16se wp14">
   <w:p>
     <w:pPr>
       <w:pStyle w:val="10"/>
@@ -2327,7 +2255,26 @@
         <w:szCs w:val="20"/>
       </w:rPr>
       <w:tab/>
-      <w:t>Исполнитель:______________</w:t>
+    </w:r>
+    <w:proofErr w:type="gramStart"/>
+    <w:r>
+      <w:rPr>
+        <w:rFonts w:ascii="Times New Roman" w:hAnsi="Times New Roman"/>
+        <w:b/>
+        <w:sz w:val="20"/>
+        <w:szCs w:val="20"/>
+      </w:rPr>
+      <w:t>Исполнитель:_</w:t>
+    </w:r>
+    <w:proofErr w:type="gramEnd"/>
+    <w:r>
+      <w:rPr>
+        <w:rFonts w:ascii="Times New Roman" w:hAnsi="Times New Roman"/>
+        <w:b/>
+        <w:sz w:val="20"/>
+        <w:szCs w:val="20"/>
+      </w:rPr>
+      <w:t>_____________</w:t>
     </w:r>
   </w:p>
   <w:p>
@@ -2371,6 +2318,7 @@
       </w:rPr>
       <w:t xml:space="preserve">                                                                                                                                             </w:t>
     </w:r>
+    <w:proofErr w:type="spellStart"/>
     <w:r>
       <w:rPr>
         <w:rFonts w:ascii="Times New Roman" w:hAnsi="Times New Roman"/>
@@ -2379,12 +2327,13 @@
       </w:rPr>
       <w:t>подпись</w:t>
     </w:r>
+    <w:proofErr w:type="spellEnd"/>
   </w:p>
 </w:ftr>
 </file>
 
 <file path=word/footnotes.xml><?xml version="1.0" encoding="utf-8"?>
-<w:footnotes xmlns:wpc="http://schemas.microsoft.com/office/word/2010/wordprocessingCanvas" xmlns:cx="http://schemas.microsoft.com/office/drawing/2014/chartex" xmlns:cx1="http://schemas.microsoft.com/office/drawing/2015/9/8/chartex" xmlns:cx2="http://schemas.microsoft.com/office/drawing/2015/10/21/chartex" xmlns:cx3="http://schemas.microsoft.com/office/drawing/2016/5/9/chartex" xmlns:cx4="http://schemas.microsoft.com/office/drawing/2016/5/10/chartex" xmlns:cx5="http://schemas.microsoft.com/office/drawing/2016/5/11/chartex" xmlns:cx6="http://schemas.microsoft.com/office/drawing/2016/5/12/chartex" xmlns:cx7="http://schemas.microsoft.com/office/drawing/2016/5/13/chartex" xmlns:cx8="http://schemas.microsoft.com/office/drawing/2016/5/14/chartex" xmlns:mc="http://schemas.openxmlformats.org/markup-compatibility/2006" xmlns:aink="http://schemas.microsoft.com/office/drawing/2016/ink" xmlns:am3d="http://schemas.microsoft.com/office/drawing/2017/model3d" xmlns:o="urn:schemas-microsoft-com:office:office" xmlns:oel="http://schemas.microsoft.com/office/2019/extlst" xmlns:r="http://schemas.openxmlformats.org/officeDocument/2006/relationships" xmlns:m="http://schemas.openxmlformats.org/officeDocument/2006/math" xmlns:v="urn:schemas-microsoft-com:vml" xmlns:wp14="http://schemas.microsoft.com/office/word/2010/wordprocessingDrawing" xmlns:wp="http://schemas.openxmlformats.org/drawingml/2006/wordprocessingDrawing" xmlns:w10="urn:schemas-microsoft-com:office:word" xmlns:w="http://schemas.openxmlformats.org/wordprocessingml/2006/main" xmlns:w14="http://schemas.microsoft.com/office/word/2010/wordml" xmlns:w15="http://schemas.microsoft.com/office/word/2012/wordml" xmlns:w16cex="http://schemas.microsoft.com/office/word/2018/wordml/cex" xmlns:w16cid="http://schemas.microsoft.com/office/word/2016/wordml/cid" xmlns:w16="http://schemas.microsoft.com/office/word/2018/wordml" xmlns:w16du="http://schemas.microsoft.com/office/word/2023/wordml/word16du" xmlns:w16sdtdh="http://schemas.microsoft.com/office/word/2020/wordml/sdtdatahash" xmlns:w16se="http://schemas.microsoft.com/office/word/2015/wordml/symex" xmlns:wpg="http://schemas.microsoft.com/office/word/2010/wordprocessingGroup" xmlns:wpi="http://schemas.microsoft.com/office/word/2010/wordprocessingInk" xmlns:wne="http://schemas.microsoft.com/office/word/2006/wordml" xmlns:wps="http://schemas.microsoft.com/office/word/2010/wordprocessingShape" mc:Ignorable="w14 w15 w16se w16cid w16 w16cex w16sdtdh w16du wp14">
+<w:footnotes xmlns:wpc="http://schemas.microsoft.com/office/word/2010/wordprocessingCanvas" xmlns:cx="http://schemas.microsoft.com/office/drawing/2014/chartex" xmlns:mc="http://schemas.openxmlformats.org/markup-compatibility/2006" xmlns:o="urn:schemas-microsoft-com:office:office" xmlns:r="http://schemas.openxmlformats.org/officeDocument/2006/relationships" xmlns:m="http://schemas.openxmlformats.org/officeDocument/2006/math" xmlns:v="urn:schemas-microsoft-com:vml" xmlns:wp14="http://schemas.microsoft.com/office/word/2010/wordprocessingDrawing" xmlns:wp="http://schemas.openxmlformats.org/drawingml/2006/wordprocessingDrawing" xmlns:w10="urn:schemas-microsoft-com:office:word" xmlns:w="http://schemas.openxmlformats.org/wordprocessingml/2006/main" xmlns:w14="http://schemas.microsoft.com/office/word/2010/wordml" xmlns:w15="http://schemas.microsoft.com/office/word/2012/wordml" xmlns:w16se="http://schemas.microsoft.com/office/word/2015/wordml/symex" xmlns:wpg="http://schemas.microsoft.com/office/word/2010/wordprocessingGroup" xmlns:wpi="http://schemas.microsoft.com/office/word/2010/wordprocessingInk" xmlns:wne="http://schemas.microsoft.com/office/word/2006/wordml" xmlns:wps="http://schemas.microsoft.com/office/word/2010/wordprocessingShape" mc:Ignorable="w14 w15 w16se wp14">
   <w:footnote w:type="separator" w:id="-1">
     <w:p>
       <w:pPr>
@@ -2409,7 +2358,7 @@
 </file>
 
 <file path=word/header1.xml><?xml version="1.0" encoding="utf-8"?>
-<w:hdr xmlns:wpc="http://schemas.microsoft.com/office/word/2010/wordprocessingCanvas" xmlns:cx="http://schemas.microsoft.com/office/drawing/2014/chartex" xmlns:cx1="http://schemas.microsoft.com/office/drawing/2015/9/8/chartex" xmlns:cx2="http://schemas.microsoft.com/office/drawing/2015/10/21/chartex" xmlns:cx3="http://schemas.microsoft.com/office/drawing/2016/5/9/chartex" xmlns:cx4="http://schemas.microsoft.com/office/drawing/2016/5/10/chartex" xmlns:cx5="http://schemas.microsoft.com/office/drawing/2016/5/11/chartex" xmlns:cx6="http://schemas.microsoft.com/office/drawing/2016/5/12/chartex" xmlns:cx7="http://schemas.microsoft.com/office/drawing/2016/5/13/chartex" xmlns:cx8="http://schemas.microsoft.com/office/drawing/2016/5/14/chartex" xmlns:mc="http://schemas.openxmlformats.org/markup-compatibility/2006" xmlns:aink="http://schemas.microsoft.com/office/drawing/2016/ink" xmlns:am3d="http://schemas.microsoft.com/office/drawing/2017/model3d" xmlns:o="urn:schemas-microsoft-com:office:office" xmlns:oel="http://schemas.microsoft.com/office/2019/extlst" xmlns:r="http://schemas.openxmlformats.org/officeDocument/2006/relationships" xmlns:m="http://schemas.openxmlformats.org/officeDocument/2006/math" xmlns:v="urn:schemas-microsoft-com:vml" xmlns:wp14="http://schemas.microsoft.com/office/word/2010/wordprocessingDrawing" xmlns:wp="http://schemas.openxmlformats.org/drawingml/2006/wordprocessingDrawing" xmlns:w10="urn:schemas-microsoft-com:office:word" xmlns:w="http://schemas.openxmlformats.org/wordprocessingml/2006/main" xmlns:w14="http://schemas.microsoft.com/office/word/2010/wordml" xmlns:w15="http://schemas.microsoft.com/office/word/2012/wordml" xmlns:w16cex="http://schemas.microsoft.com/office/word/2018/wordml/cex" xmlns:w16cid="http://schemas.microsoft.com/office/word/2016/wordml/cid" xmlns:w16="http://schemas.microsoft.com/office/word/2018/wordml" xmlns:w16du="http://schemas.microsoft.com/office/word/2023/wordml/word16du" xmlns:w16sdtdh="http://schemas.microsoft.com/office/word/2020/wordml/sdtdatahash" xmlns:w16se="http://schemas.microsoft.com/office/word/2015/wordml/symex" xmlns:wpg="http://schemas.microsoft.com/office/word/2010/wordprocessingGroup" xmlns:wpi="http://schemas.microsoft.com/office/word/2010/wordprocessingInk" xmlns:wne="http://schemas.microsoft.com/office/word/2006/wordml" xmlns:wps="http://schemas.microsoft.com/office/word/2010/wordprocessingShape" mc:Ignorable="w14 w15 w16se w16cid w16 w16cex w16sdtdh w16du wp14">
+<w:hdr xmlns:wpc="http://schemas.microsoft.com/office/word/2010/wordprocessingCanvas" xmlns:cx="http://schemas.microsoft.com/office/drawing/2014/chartex" xmlns:mc="http://schemas.openxmlformats.org/markup-compatibility/2006" xmlns:o="urn:schemas-microsoft-com:office:office" xmlns:r="http://schemas.openxmlformats.org/officeDocument/2006/relationships" xmlns:m="http://schemas.openxmlformats.org/officeDocument/2006/math" xmlns:v="urn:schemas-microsoft-com:vml" xmlns:wp14="http://schemas.microsoft.com/office/word/2010/wordprocessingDrawing" xmlns:wp="http://schemas.openxmlformats.org/drawingml/2006/wordprocessingDrawing" xmlns:w10="urn:schemas-microsoft-com:office:word" xmlns:w="http://schemas.openxmlformats.org/wordprocessingml/2006/main" xmlns:w14="http://schemas.microsoft.com/office/word/2010/wordml" xmlns:w15="http://schemas.microsoft.com/office/word/2012/wordml" xmlns:w16se="http://schemas.microsoft.com/office/word/2015/wordml/symex" xmlns:wpg="http://schemas.microsoft.com/office/word/2010/wordprocessingGroup" xmlns:wpi="http://schemas.microsoft.com/office/word/2010/wordprocessingInk" xmlns:wne="http://schemas.microsoft.com/office/word/2006/wordml" xmlns:wps="http://schemas.microsoft.com/office/word/2010/wordprocessingShape" mc:Ignorable="w14 w15 w16se wp14">
   <w:p>
     <w:pPr>
       <w:pStyle w:val="1"/>
@@ -2446,7 +2395,7 @@
 </file>
 
 <file path=word/styles.xml><?xml version="1.0" encoding="utf-8"?>
-<w:styles xmlns:mc="http://schemas.openxmlformats.org/markup-compatibility/2006" xmlns:r="http://schemas.openxmlformats.org/officeDocument/2006/relationships" xmlns:w="http://schemas.openxmlformats.org/wordprocessingml/2006/main" xmlns:w14="http://schemas.microsoft.com/office/word/2010/wordml" xmlns:w15="http://schemas.microsoft.com/office/word/2012/wordml" xmlns:w16cex="http://schemas.microsoft.com/office/word/2018/wordml/cex" xmlns:w16cid="http://schemas.microsoft.com/office/word/2016/wordml/cid" xmlns:w16="http://schemas.microsoft.com/office/word/2018/wordml" xmlns:w16du="http://schemas.microsoft.com/office/word/2023/wordml/word16du" xmlns:w16sdtdh="http://schemas.microsoft.com/office/word/2020/wordml/sdtdatahash" xmlns:w16se="http://schemas.microsoft.com/office/word/2015/wordml/symex" mc:Ignorable="w14 w15 w16se w16cid w16 w16cex w16sdtdh w16du">
+<w:styles xmlns:mc="http://schemas.openxmlformats.org/markup-compatibility/2006" xmlns:r="http://schemas.openxmlformats.org/officeDocument/2006/relationships" xmlns:w="http://schemas.openxmlformats.org/wordprocessingml/2006/main" xmlns:w14="http://schemas.microsoft.com/office/word/2010/wordml" xmlns:w15="http://schemas.microsoft.com/office/word/2012/wordml" xmlns:w16se="http://schemas.microsoft.com/office/word/2015/wordml/symex" mc:Ignorable="w14 w15 w16se">
   <w:docDefaults>
     <w:rPrDefault>
       <w:rPr>
@@ -2462,7 +2411,7 @@
       </w:pPr>
     </w:pPrDefault>
   </w:docDefaults>
-  <w:latentStyles w:defLockedState="0" w:defUIPriority="99" w:defSemiHidden="0" w:defUnhideWhenUsed="0" w:defQFormat="0" w:count="376">
+  <w:latentStyles w:defLockedState="0" w:defUIPriority="99" w:defSemiHidden="0" w:defUnhideWhenUsed="0" w:defQFormat="0" w:count="371">
     <w:lsdException w:name="Normal" w:uiPriority="0" w:qFormat="1"/>
     <w:lsdException w:name="heading 1" w:uiPriority="9" w:qFormat="1"/>
     <w:lsdException w:name="heading 2" w:semiHidden="1" w:uiPriority="9" w:unhideWhenUsed="1" w:qFormat="1"/>
@@ -2834,11 +2783,6 @@
     <w:lsdException w:name="List Table 5 Dark Accent 6" w:uiPriority="50"/>
     <w:lsdException w:name="List Table 6 Colorful Accent 6" w:uiPriority="51"/>
     <w:lsdException w:name="List Table 7 Colorful Accent 6" w:uiPriority="52"/>
-    <w:lsdException w:name="Mention" w:semiHidden="1" w:unhideWhenUsed="1"/>
-    <w:lsdException w:name="Smart Hyperlink" w:semiHidden="1" w:unhideWhenUsed="1"/>
-    <w:lsdException w:name="Hashtag" w:semiHidden="1" w:unhideWhenUsed="1"/>
-    <w:lsdException w:name="Unresolved Mention" w:semiHidden="1" w:unhideWhenUsed="1"/>
-    <w:lsdException w:name="Smart Link" w:semiHidden="1" w:unhideWhenUsed="1"/>
   </w:latentStyles>
   <w:style w:type="paragraph" w:default="1" w:styleId="a">
     <w:name w:val="Normal"/>
